--- a/Document/Socket相关/NIO入门示例.docx
+++ b/Document/Socket相关/NIO入门示例.docx
@@ -3,11 +3,6 @@
 <w:document xmlns:wpc="http://schemas.microsoft.com/office/word/2010/wordprocessingCanvas" xmlns:mc="http://schemas.openxmlformats.org/markup-compatibility/2006" xmlns:o="urn:schemas-microsoft-com:office:office" xmlns:r="http://schemas.openxmlformats.org/officeDocument/2006/relationships" xmlns:m="http://schemas.openxmlformats.org/officeDocument/2006/math" xmlns:v="urn:schemas-microsoft-com:vml" xmlns:wp14="http://schemas.microsoft.com/office/word/2010/wordprocessingDrawing" xmlns:wp="http://schemas.openxmlformats.org/drawingml/2006/wordprocessingDrawing" xmlns:w10="urn:schemas-microsoft-com:office:word" xmlns:w="http://schemas.openxmlformats.org/wordprocessingml/2006/main" xmlns:w14="http://schemas.microsoft.com/office/word/2010/wordml" xmlns:wpg="http://schemas.microsoft.com/office/word/2010/wordprocessingGroup" xmlns:wpi="http://schemas.microsoft.com/office/word/2010/wordprocessingInk" xmlns:wne="http://schemas.microsoft.com/office/word/2006/wordml" xmlns:wps="http://schemas.microsoft.com/office/word/2010/wordprocessingShape" mc:Ignorable="w14 wp14">
   <w:body>
     <w:p>
-      <w:pPr>
-        <w:rPr>
-          <w:rFonts w:hint="eastAsia"/>
-        </w:rPr>
-      </w:pPr>
       <w:r>
         <w:rPr>
           <w:rFonts w:hint="eastAsia"/>
@@ -30,19 +25,7 @@
         <w:rPr>
           <w:rFonts w:hint="eastAsia"/>
         </w:rPr>
-        <w:t>，这个类</w:t>
-      </w:r>
-      <w:r>
-        <w:rPr>
-          <w:rFonts w:hint="eastAsia"/>
-        </w:rPr>
-        <w:t xml:space="preserve"> </w:t>
-      </w:r>
-      <w:r>
-        <w:rPr>
-          <w:rFonts w:hint="eastAsia"/>
-        </w:rPr>
-        <w:t>似一个观察者，只要在写程序过程把需要探知的</w:t>
+        <w:t>，这个类似一个观察者，只要在写程序过程把需要探知的</w:t>
       </w:r>
       <w:proofErr w:type="spellStart"/>
       <w:r>
@@ -68,19 +51,7 @@
         <w:rPr>
           <w:rFonts w:hint="eastAsia"/>
         </w:rPr>
-        <w:t>，我们就可以直接做其他的事情，当有事件发生的时候，他会通</w:t>
-      </w:r>
-      <w:r>
-        <w:rPr>
-          <w:rFonts w:hint="eastAsia"/>
-        </w:rPr>
-        <w:t xml:space="preserve"> </w:t>
-      </w:r>
-      <w:r>
-        <w:rPr>
-          <w:rFonts w:hint="eastAsia"/>
-        </w:rPr>
-        <w:t>知我们，传回一个</w:t>
+        <w:t>，我们就可以直接做其他的事情，当有事件发生的时候，他会通知我们，传回一个</w:t>
       </w:r>
       <w:proofErr w:type="spellStart"/>
       <w:r>
@@ -132,13 +103,13 @@
         <w:rPr>
           <w:rFonts w:hint="eastAsia"/>
         </w:rPr>
-        <w:t>中读取锁</w:t>
-      </w:r>
-      <w:r>
-        <w:rPr>
-          <w:rFonts w:hint="eastAsia"/>
-        </w:rPr>
-        <w:t xml:space="preserve"> </w:t>
+        <w:t>中读取</w:t>
+      </w:r>
+      <w:r>
+        <w:rPr>
+          <w:rFonts w:hint="eastAsia"/>
+        </w:rPr>
+        <w:t>所</w:t>
       </w:r>
       <w:r>
         <w:rPr>
@@ -170,12 +141,8 @@
         </w:rPr>
         <w:t>进行轮询访</w:t>
       </w:r>
-      <w:r>
-        <w:rPr>
-          <w:rFonts w:hint="eastAsia"/>
-        </w:rPr>
-        <w:t xml:space="preserve"> </w:t>
-      </w:r>
+      <w:bookmarkStart w:id="0" w:name="_GoBack"/>
+      <w:bookmarkEnd w:id="0"/>
       <w:r>
         <w:rPr>
           <w:rFonts w:hint="eastAsia"/>
@@ -232,11 +199,6 @@
       </w:r>
     </w:p>
     <w:p>
-      <w:pPr>
-        <w:rPr>
-          <w:rFonts w:hint="eastAsia"/>
-        </w:rPr>
-      </w:pPr>
       <w:r>
         <w:rPr>
           <w:rFonts w:hint="eastAsia"/>
@@ -449,11 +411,6 @@
       </w:r>
     </w:p>
     <w:p>
-      <w:pPr>
-        <w:rPr>
-          <w:rFonts w:hint="eastAsia"/>
-        </w:rPr>
-      </w:pPr>
       <w:r>
         <w:rPr>
           <w:rFonts w:hint="eastAsia"/>
@@ -488,9 +445,6 @@
     <w:p>
       <w:pPr>
         <w:ind w:firstLine="420"/>
-        <w:rPr>
-          <w:rFonts w:hint="eastAsia"/>
-        </w:rPr>
       </w:pPr>
       <w:r>
         <w:rPr>
@@ -971,28 +925,12 @@
       </w:r>
     </w:p>
     <w:p>
-      <w:pPr>
-        <w:rPr>
-          <w:rFonts w:hint="eastAsia"/>
-        </w:rPr>
-      </w:pPr>
       <w:r>
         <w:t>}</w:t>
       </w:r>
     </w:p>
-    <w:p>
-      <w:pPr>
-        <w:rPr>
-          <w:rFonts w:hint="eastAsia"/>
-        </w:rPr>
-      </w:pPr>
-    </w:p>
-    <w:p>
-      <w:pPr>
-        <w:rPr>
-          <w:rFonts w:hint="eastAsia"/>
-        </w:rPr>
-      </w:pPr>
+    <w:p/>
+    <w:p>
       <w:r>
         <w:rPr>
           <w:rFonts w:hint="eastAsia"/>
@@ -1073,11 +1011,6 @@
       </w:r>
     </w:p>
     <w:p>
-      <w:pPr>
-        <w:rPr>
-          <w:rFonts w:hint="eastAsia"/>
-        </w:rPr>
-      </w:pPr>
       <w:proofErr w:type="spellStart"/>
       <w:r>
         <w:rPr>
@@ -1094,11 +1027,6 @@
       </w:r>
     </w:p>
     <w:p>
-      <w:pPr>
-        <w:rPr>
-          <w:rFonts w:hint="eastAsia"/>
-        </w:rPr>
-      </w:pPr>
       <w:proofErr w:type="spellStart"/>
       <w:r>
         <w:rPr>
@@ -1115,11 +1043,6 @@
       </w:r>
     </w:p>
     <w:p>
-      <w:pPr>
-        <w:rPr>
-          <w:rFonts w:hint="eastAsia"/>
-        </w:rPr>
-      </w:pPr>
       <w:proofErr w:type="spellStart"/>
       <w:r>
         <w:rPr>
@@ -1136,11 +1059,6 @@
       </w:r>
     </w:p>
     <w:p>
-      <w:pPr>
-        <w:rPr>
-          <w:rFonts w:hint="eastAsia"/>
-        </w:rPr>
-      </w:pPr>
       <w:r>
         <w:rPr>
           <w:rFonts w:hint="eastAsia"/>
@@ -1189,11 +1107,6 @@
       </w:r>
     </w:p>
     <w:p>
-      <w:pPr>
-        <w:rPr>
-          <w:rFonts w:hint="eastAsia"/>
-        </w:rPr>
-      </w:pPr>
       <w:r>
         <w:rPr>
           <w:rFonts w:hint="eastAsia"/>
@@ -1249,11 +1162,6 @@
       <w:proofErr w:type="spellEnd"/>
     </w:p>
     <w:p>
-      <w:pPr>
-        <w:rPr>
-          <w:rFonts w:hint="eastAsia"/>
-        </w:rPr>
-      </w:pPr>
       <w:r>
         <w:rPr>
           <w:rFonts w:hint="eastAsia"/>
@@ -1324,11 +1232,6 @@
     </w:p>
     <w:p/>
     <w:p>
-      <w:pPr>
-        <w:rPr>
-          <w:rFonts w:hint="eastAsia"/>
-        </w:rPr>
-      </w:pPr>
       <w:r>
         <w:rPr>
           <w:rFonts w:hint="eastAsia"/>
@@ -1343,11 +1246,6 @@
       </w:r>
     </w:p>
     <w:p>
-      <w:pPr>
-        <w:rPr>
-          <w:rFonts w:hint="eastAsia"/>
-        </w:rPr>
-      </w:pPr>
       <w:r>
         <w:rPr>
           <w:rFonts w:hint="eastAsia"/>
@@ -1406,11 +1304,6 @@
       </w:r>
     </w:p>
     <w:p>
-      <w:pPr>
-        <w:rPr>
-          <w:rFonts w:hint="eastAsia"/>
-        </w:rPr>
-      </w:pPr>
       <w:r>
         <w:rPr>
           <w:rFonts w:hint="eastAsia"/>
@@ -1425,11 +1318,6 @@
       </w:r>
     </w:p>
     <w:p>
-      <w:pPr>
-        <w:rPr>
-          <w:rFonts w:hint="eastAsia"/>
-        </w:rPr>
-      </w:pPr>
       <w:r>
         <w:rPr>
           <w:rFonts w:hint="eastAsia"/>
@@ -1456,11 +1344,6 @@
       </w:r>
     </w:p>
     <w:p>
-      <w:pPr>
-        <w:rPr>
-          <w:rFonts w:hint="eastAsia"/>
-        </w:rPr>
-      </w:pPr>
       <w:r>
         <w:rPr>
           <w:rFonts w:hint="eastAsia"/>
@@ -1476,11 +1359,6 @@
     </w:p>
     <w:p/>
     <w:p>
-      <w:pPr>
-        <w:rPr>
-          <w:rFonts w:hint="eastAsia"/>
-        </w:rPr>
-      </w:pPr>
       <w:r>
         <w:rPr>
           <w:rFonts w:hint="eastAsia"/>
@@ -2057,11 +1935,6 @@
       </w:r>
     </w:p>
     <w:p>
-      <w:pPr>
-        <w:rPr>
-          <w:rFonts w:hint="eastAsia"/>
-        </w:rPr>
-      </w:pPr>
       <w:r>
         <w:rPr>
           <w:rFonts w:hint="eastAsia"/>
@@ -2170,11 +2043,6 @@
       </w:r>
     </w:p>
     <w:p>
-      <w:pPr>
-        <w:rPr>
-          <w:rFonts w:hint="eastAsia"/>
-        </w:rPr>
-      </w:pPr>
       <w:r>
         <w:rPr>
           <w:rFonts w:hint="eastAsia"/>
@@ -2197,11 +2065,6 @@
       </w:r>
     </w:p>
     <w:p>
-      <w:pPr>
-        <w:rPr>
-          <w:rFonts w:hint="eastAsia"/>
-        </w:rPr>
-      </w:pPr>
       <w:r>
         <w:rPr>
           <w:rFonts w:hint="eastAsia"/>
@@ -2654,35 +2517,13 @@
       </w:r>
     </w:p>
     <w:p>
-      <w:pPr>
-        <w:rPr>
-          <w:rFonts w:hint="eastAsia"/>
-        </w:rPr>
-      </w:pPr>
       <w:r>
         <w:t>}</w:t>
       </w:r>
     </w:p>
-    <w:p>
-      <w:pPr>
-        <w:rPr>
-          <w:rFonts w:hint="eastAsia"/>
-        </w:rPr>
-      </w:pPr>
-    </w:p>
-    <w:p>
-      <w:pPr>
-        <w:rPr>
-          <w:rFonts w:hint="eastAsia"/>
-        </w:rPr>
-      </w:pPr>
-    </w:p>
-    <w:p>
-      <w:pPr>
-        <w:rPr>
-          <w:rFonts w:hint="eastAsia"/>
-        </w:rPr>
-      </w:pPr>
+    <w:p/>
+    <w:p/>
+    <w:p>
       <w:r>
         <w:rPr>
           <w:rFonts w:hint="eastAsia"/>
@@ -2744,11 +2585,6 @@
       </w:r>
     </w:p>
     <w:p>
-      <w:pPr>
-        <w:rPr>
-          <w:rFonts w:hint="eastAsia"/>
-        </w:rPr>
-      </w:pPr>
       <w:r>
         <w:rPr>
           <w:rFonts w:hint="eastAsia"/>
@@ -2772,11 +2608,6 @@
     </w:p>
     <w:p/>
     <w:p>
-      <w:pPr>
-        <w:rPr>
-          <w:rFonts w:hint="eastAsia"/>
-        </w:rPr>
-      </w:pPr>
       <w:r>
         <w:rPr>
           <w:rFonts w:hint="eastAsia"/>
@@ -2815,11 +2646,6 @@
       </w:r>
     </w:p>
     <w:p>
-      <w:pPr>
-        <w:rPr>
-          <w:rFonts w:hint="eastAsia"/>
-        </w:rPr>
-      </w:pPr>
       <w:r>
         <w:rPr>
           <w:rFonts w:hint="eastAsia"/>
@@ -2846,11 +2672,6 @@
       </w:r>
     </w:p>
     <w:p>
-      <w:pPr>
-        <w:rPr>
-          <w:rFonts w:hint="eastAsia"/>
-        </w:rPr>
-      </w:pPr>
       <w:r>
         <w:rPr>
           <w:rFonts w:hint="eastAsia"/>
@@ -2889,11 +2710,6 @@
       </w:r>
     </w:p>
     <w:p>
-      <w:pPr>
-        <w:rPr>
-          <w:rFonts w:hint="eastAsia"/>
-        </w:rPr>
-      </w:pPr>
       <w:r>
         <w:rPr>
           <w:rFonts w:hint="eastAsia"/>
@@ -2932,11 +2748,6 @@
       </w:r>
     </w:p>
     <w:p>
-      <w:pPr>
-        <w:rPr>
-          <w:rFonts w:hint="eastAsia"/>
-        </w:rPr>
-      </w:pPr>
       <w:r>
         <w:rPr>
           <w:rFonts w:hint="eastAsia"/>
@@ -2951,11 +2762,6 @@
       </w:r>
     </w:p>
     <w:p>
-      <w:pPr>
-        <w:rPr>
-          <w:rFonts w:hint="eastAsia"/>
-        </w:rPr>
-      </w:pPr>
       <w:r>
         <w:rPr>
           <w:rFonts w:hint="eastAsia"/>
@@ -3005,10 +2811,7 @@
         <w:t>的方法</w:t>
       </w:r>
     </w:p>
-    <w:p>
-      <w:bookmarkStart w:id="0" w:name="_GoBack"/>
-      <w:bookmarkEnd w:id="0"/>
-    </w:p>
+    <w:p/>
     <w:sectPr>
       <w:pgSz w:w="11906" w:h="16838"/>
       <w:pgMar w:top="720" w:right="720" w:bottom="720" w:left="720" w:header="851" w:footer="992" w:gutter="0"/>
